--- a/Test_BP/Fol_2k_files_500(2)/es-ES/file 500_2 - Copy (368).docx
+++ b/Test_BP/Fol_2k_files_500(2)/es-ES/file 500_2 - Copy (368).docx
@@ -1,7 +1,7 @@
 
 <file path=word/document.xml><?xml version="1.0" encoding="utf-8"?>
 <w:document xmlns:wpc="http://schemas.microsoft.com/office/word/2010/wordprocessingCanvas" xmlns:cx="http://schemas.microsoft.com/office/drawing/2014/chartex" xmlns:cx1="http://schemas.microsoft.com/office/drawing/2015/9/8/chartex" xmlns:cx2="http://schemas.microsoft.com/office/drawing/2015/10/21/chartex" xmlns:cx3="http://schemas.microsoft.com/office/drawing/2016/5/9/chartex" xmlns:cx4="http://schemas.microsoft.com/office/drawing/2016/5/10/chartex" xmlns:cx5="http://schemas.microsoft.com/office/drawing/2016/5/11/chartex" xmlns:mc="http://schemas.openxmlformats.org/markup-compatibility/2006" xmlns:o="urn:schemas-microsoft-com:office:office" xmlns:r="http://schemas.openxmlformats.org/officeDocument/2006/relationships" xmlns:m="http://schemas.openxmlformats.org/officeDocument/2006/math" xmlns:v="urn:schemas-microsoft-com:vml" xmlns:wp14="http://schemas.microsoft.com/office/word/2010/wordprocessingDrawing" xmlns:wp="http://schemas.openxmlformats.org/drawingml/2006/wordprocessingDrawing" xmlns:w10="urn:schemas-microsoft-com:office:word" xmlns:w="http://schemas.openxmlformats.org/wordprocessingml/2006/main" xmlns:w14="http://schemas.microsoft.com/office/word/2010/wordml" xmlns:w15="http://schemas.microsoft.com/office/word/2012/wordml" xmlns:wne="http://schemas.microsoft.com/office/word/2006/wordml" xmlns:wpg="http://schemas.microsoft.com/office/word/2010/wordprocessingGroup" xmlns:wpi="http://schemas.microsoft.com/office/word/2010/wordprocessingInk" xmlns:wps="http://schemas.microsoft.com/office/word/2010/wordprocessingShape" mc:Ignorable="w14 w15 wp14">
-  <!-- Generated by Aspose.Words for Java 20.12.0 -->
+  <!-- Generated by Aspose.Words for Java 21.10.0 -->
   <w:body>
     <w:p>
       <w:pPr>
@@ -35,44 +35,44 @@
           <w:highlight w:val="none"/>
           <w:u w:val="none" w:color="auto"/>
           <w:effect w:val="none"/>
-          <w:bdr w:val="nil"/>
-          <w:shd w:val="clear" w:color="auto" w:fill="auto"/>
-          <w:vertAlign w:val="baseline"/>
-          <w:rtl w:val="0"/>
-          <w:cs w:val="0"/>
-          <w:lang w:val="es-ES" w:eastAsia="zh-TW" w:bidi="ar-SA"/>
-        </w:rPr>
-        <w:t>t ééxcéépt tõô sõô téémpéér mùútùúãál tãástéés mõôthéér.</w:t>
-      </w:r>
-      <w:r>
-        <w:rPr>
-          <w:rStyle w:val="DefaultParagraphFont"/>
-          <w:rFonts w:ascii="Calibri" w:eastAsia="Calibri" w:hAnsi="Calibri" w:cs="Calibri"/>
-          <w:b w:val="0"/>
-          <w:bCs w:val="0"/>
-          <w:i w:val="0"/>
-          <w:iCs w:val="0"/>
-          <w:caps w:val="0"/>
-          <w:smallCaps w:val="0"/>
-          <w:strike w:val="0"/>
-          <w:dstrike w:val="0"/>
-          <w:outline w:val="0"/>
-          <w:shadow w:val="0"/>
-          <w:emboss w:val="0"/>
-          <w:imprint w:val="0"/>
-          <w:noProof w:val="0"/>
-          <w:vanish w:val="0"/>
-          <w:color w:val="auto"/>
-          <w:spacing w:val="0"/>
-          <w:w w:val="100"/>
-          <w:kern w:val="0"/>
-          <w:position w:val="0"/>
-          <w:sz w:val="22"/>
-          <w:szCs w:val="22"/>
-          <w:highlight w:val="none"/>
-          <w:u w:val="none" w:color="auto"/>
-          <w:effect w:val="none"/>
-          <w:bdr w:val="nil"/>
+          <w:bdr w:val="none" w:sz="0" w:space="0" w:color="auto"/>
+          <w:shd w:val="clear" w:color="auto" w:fill="auto"/>
+          <w:vertAlign w:val="baseline"/>
+          <w:rtl w:val="0"/>
+          <w:cs w:val="0"/>
+          <w:lang w:val="es-ES" w:eastAsia="zh-TW" w:bidi="ar-SA"/>
+        </w:rPr>
+        <w:t>t êéxcêépt tòõ sòõ têémpêér müùtüùåæl tåæstêés mòõthêér.</w:t>
+      </w:r>
+      <w:r>
+        <w:rPr>
+          <w:rStyle w:val="DefaultParagraphFont"/>
+          <w:rFonts w:ascii="Calibri" w:eastAsia="Calibri" w:hAnsi="Calibri" w:cs="Calibri"/>
+          <w:b w:val="0"/>
+          <w:bCs w:val="0"/>
+          <w:i w:val="0"/>
+          <w:iCs w:val="0"/>
+          <w:caps w:val="0"/>
+          <w:smallCaps w:val="0"/>
+          <w:strike w:val="0"/>
+          <w:dstrike w:val="0"/>
+          <w:outline w:val="0"/>
+          <w:shadow w:val="0"/>
+          <w:emboss w:val="0"/>
+          <w:imprint w:val="0"/>
+          <w:noProof w:val="0"/>
+          <w:vanish w:val="0"/>
+          <w:color w:val="auto"/>
+          <w:spacing w:val="0"/>
+          <w:w w:val="100"/>
+          <w:kern w:val="0"/>
+          <w:position w:val="0"/>
+          <w:sz w:val="22"/>
+          <w:szCs w:val="22"/>
+          <w:highlight w:val="none"/>
+          <w:u w:val="none" w:color="auto"/>
+          <w:effect w:val="none"/>
+          <w:bdr w:val="none" w:sz="0" w:space="0" w:color="auto"/>
           <w:shd w:val="clear" w:color="auto" w:fill="auto"/>
           <w:vertAlign w:val="baseline"/>
           <w:rtl w:val="0"/>
@@ -109,44 +109,44 @@
           <w:highlight w:val="none"/>
           <w:u w:val="none" w:color="auto"/>
           <w:effect w:val="none"/>
-          <w:bdr w:val="nil"/>
-          <w:shd w:val="clear" w:color="auto" w:fill="auto"/>
-          <w:vertAlign w:val="baseline"/>
-          <w:rtl w:val="0"/>
-          <w:cs w:val="0"/>
-          <w:lang w:val="es-ES" w:eastAsia="zh-TW" w:bidi="ar-SA"/>
-        </w:rPr>
-        <w:t>Íntéèréèstéèd cüúltìîváätéèd ìîts côôntìînüúìîng nôôw yéèt áäréè.</w:t>
-      </w:r>
-      <w:r>
-        <w:rPr>
-          <w:rStyle w:val="DefaultParagraphFont"/>
-          <w:rFonts w:ascii="Calibri" w:eastAsia="Calibri" w:hAnsi="Calibri" w:cs="Calibri"/>
-          <w:b w:val="0"/>
-          <w:bCs w:val="0"/>
-          <w:i w:val="0"/>
-          <w:iCs w:val="0"/>
-          <w:caps w:val="0"/>
-          <w:smallCaps w:val="0"/>
-          <w:strike w:val="0"/>
-          <w:dstrike w:val="0"/>
-          <w:outline w:val="0"/>
-          <w:shadow w:val="0"/>
-          <w:emboss w:val="0"/>
-          <w:imprint w:val="0"/>
-          <w:noProof w:val="0"/>
-          <w:vanish w:val="0"/>
-          <w:color w:val="auto"/>
-          <w:spacing w:val="0"/>
-          <w:w w:val="100"/>
-          <w:kern w:val="0"/>
-          <w:position w:val="0"/>
-          <w:sz w:val="22"/>
-          <w:szCs w:val="22"/>
-          <w:highlight w:val="none"/>
-          <w:u w:val="none" w:color="auto"/>
-          <w:effect w:val="none"/>
-          <w:bdr w:val="nil"/>
+          <w:bdr w:val="none" w:sz="0" w:space="0" w:color="auto"/>
+          <w:shd w:val="clear" w:color="auto" w:fill="auto"/>
+          <w:vertAlign w:val="baseline"/>
+          <w:rtl w:val="0"/>
+          <w:cs w:val="0"/>
+          <w:lang w:val="es-ES" w:eastAsia="zh-TW" w:bidi="ar-SA"/>
+        </w:rPr>
+        <w:t>Ìntéëréëstéëd cûúltìïváàtéëd ìïts cöòntìïnûúìïng nöòw yéët áàréë.</w:t>
+      </w:r>
+      <w:r>
+        <w:rPr>
+          <w:rStyle w:val="DefaultParagraphFont"/>
+          <w:rFonts w:ascii="Calibri" w:eastAsia="Calibri" w:hAnsi="Calibri" w:cs="Calibri"/>
+          <w:b w:val="0"/>
+          <w:bCs w:val="0"/>
+          <w:i w:val="0"/>
+          <w:iCs w:val="0"/>
+          <w:caps w:val="0"/>
+          <w:smallCaps w:val="0"/>
+          <w:strike w:val="0"/>
+          <w:dstrike w:val="0"/>
+          <w:outline w:val="0"/>
+          <w:shadow w:val="0"/>
+          <w:emboss w:val="0"/>
+          <w:imprint w:val="0"/>
+          <w:noProof w:val="0"/>
+          <w:vanish w:val="0"/>
+          <w:color w:val="auto"/>
+          <w:spacing w:val="0"/>
+          <w:w w:val="100"/>
+          <w:kern w:val="0"/>
+          <w:position w:val="0"/>
+          <w:sz w:val="22"/>
+          <w:szCs w:val="22"/>
+          <w:highlight w:val="none"/>
+          <w:u w:val="none" w:color="auto"/>
+          <w:effect w:val="none"/>
+          <w:bdr w:val="none" w:sz="0" w:space="0" w:color="auto"/>
           <w:shd w:val="clear" w:color="auto" w:fill="auto"/>
           <w:vertAlign w:val="baseline"/>
           <w:rtl w:val="0"/>
@@ -183,44 +183,44 @@
           <w:highlight w:val="none"/>
           <w:u w:val="none" w:color="auto"/>
           <w:effect w:val="none"/>
-          <w:bdr w:val="nil"/>
-          <w:shd w:val="clear" w:color="auto" w:fill="auto"/>
-          <w:vertAlign w:val="baseline"/>
-          <w:rtl w:val="0"/>
-          <w:cs w:val="0"/>
-          <w:lang w:val="es-ES" w:eastAsia="zh-TW" w:bidi="ar-SA"/>
-        </w:rPr>
-        <w:t>Òùüt ìîntéèréèstéèd âäccéèptâäncéè òòùür pâärtìîâälìîty âäffròòntìîng ùünpléèâäsâänt why âädd.</w:t>
-      </w:r>
-      <w:r>
-        <w:rPr>
-          <w:rStyle w:val="DefaultParagraphFont"/>
-          <w:rFonts w:ascii="Calibri" w:eastAsia="Calibri" w:hAnsi="Calibri" w:cs="Calibri"/>
-          <w:b w:val="0"/>
-          <w:bCs w:val="0"/>
-          <w:i w:val="0"/>
-          <w:iCs w:val="0"/>
-          <w:caps w:val="0"/>
-          <w:smallCaps w:val="0"/>
-          <w:strike w:val="0"/>
-          <w:dstrike w:val="0"/>
-          <w:outline w:val="0"/>
-          <w:shadow w:val="0"/>
-          <w:emboss w:val="0"/>
-          <w:imprint w:val="0"/>
-          <w:noProof w:val="0"/>
-          <w:vanish w:val="0"/>
-          <w:color w:val="auto"/>
-          <w:spacing w:val="0"/>
-          <w:w w:val="100"/>
-          <w:kern w:val="0"/>
-          <w:position w:val="0"/>
-          <w:sz w:val="22"/>
-          <w:szCs w:val="22"/>
-          <w:highlight w:val="none"/>
-          <w:u w:val="none" w:color="auto"/>
-          <w:effect w:val="none"/>
-          <w:bdr w:val="nil"/>
+          <w:bdr w:val="none" w:sz="0" w:space="0" w:color="auto"/>
+          <w:shd w:val="clear" w:color="auto" w:fill="auto"/>
+          <w:vertAlign w:val="baseline"/>
+          <w:rtl w:val="0"/>
+          <w:cs w:val="0"/>
+          <w:lang w:val="es-ES" w:eastAsia="zh-TW" w:bidi="ar-SA"/>
+        </w:rPr>
+        <w:t>Õüût îïntèêrèêstèêd âåccèêptâåncèê õóüûr pâårtîïâålîïty âåffrõóntîïng üûnplèêâåsâånt why âådd.</w:t>
+      </w:r>
+      <w:r>
+        <w:rPr>
+          <w:rStyle w:val="DefaultParagraphFont"/>
+          <w:rFonts w:ascii="Calibri" w:eastAsia="Calibri" w:hAnsi="Calibri" w:cs="Calibri"/>
+          <w:b w:val="0"/>
+          <w:bCs w:val="0"/>
+          <w:i w:val="0"/>
+          <w:iCs w:val="0"/>
+          <w:caps w:val="0"/>
+          <w:smallCaps w:val="0"/>
+          <w:strike w:val="0"/>
+          <w:dstrike w:val="0"/>
+          <w:outline w:val="0"/>
+          <w:shadow w:val="0"/>
+          <w:emboss w:val="0"/>
+          <w:imprint w:val="0"/>
+          <w:noProof w:val="0"/>
+          <w:vanish w:val="0"/>
+          <w:color w:val="auto"/>
+          <w:spacing w:val="0"/>
+          <w:w w:val="100"/>
+          <w:kern w:val="0"/>
+          <w:position w:val="0"/>
+          <w:sz w:val="22"/>
+          <w:szCs w:val="22"/>
+          <w:highlight w:val="none"/>
+          <w:u w:val="none" w:color="auto"/>
+          <w:effect w:val="none"/>
+          <w:bdr w:val="none" w:sz="0" w:space="0" w:color="auto"/>
           <w:shd w:val="clear" w:color="auto" w:fill="auto"/>
           <w:vertAlign w:val="baseline"/>
           <w:rtl w:val="0"/>
@@ -257,44 +257,44 @@
           <w:highlight w:val="none"/>
           <w:u w:val="none" w:color="auto"/>
           <w:effect w:val="none"/>
-          <w:bdr w:val="nil"/>
-          <w:shd w:val="clear" w:color="auto" w:fill="auto"/>
-          <w:vertAlign w:val="baseline"/>
-          <w:rtl w:val="0"/>
-          <w:cs w:val="0"/>
-          <w:lang w:val="es-ES" w:eastAsia="zh-TW" w:bidi="ar-SA"/>
-        </w:rPr>
-        <w:t>Ëstëêëêm gæârdëên mëên yëêt shy côóùûrsëê.</w:t>
-      </w:r>
-      <w:r>
-        <w:rPr>
-          <w:rStyle w:val="DefaultParagraphFont"/>
-          <w:rFonts w:ascii="Calibri" w:eastAsia="Calibri" w:hAnsi="Calibri" w:cs="Calibri"/>
-          <w:b w:val="0"/>
-          <w:bCs w:val="0"/>
-          <w:i w:val="0"/>
-          <w:iCs w:val="0"/>
-          <w:caps w:val="0"/>
-          <w:smallCaps w:val="0"/>
-          <w:strike w:val="0"/>
-          <w:dstrike w:val="0"/>
-          <w:outline w:val="0"/>
-          <w:shadow w:val="0"/>
-          <w:emboss w:val="0"/>
-          <w:imprint w:val="0"/>
-          <w:noProof w:val="0"/>
-          <w:vanish w:val="0"/>
-          <w:color w:val="auto"/>
-          <w:spacing w:val="0"/>
-          <w:w w:val="100"/>
-          <w:kern w:val="0"/>
-          <w:position w:val="0"/>
-          <w:sz w:val="22"/>
-          <w:szCs w:val="22"/>
-          <w:highlight w:val="none"/>
-          <w:u w:val="none" w:color="auto"/>
-          <w:effect w:val="none"/>
-          <w:bdr w:val="nil"/>
+          <w:bdr w:val="none" w:sz="0" w:space="0" w:color="auto"/>
+          <w:shd w:val="clear" w:color="auto" w:fill="auto"/>
+          <w:vertAlign w:val="baseline"/>
+          <w:rtl w:val="0"/>
+          <w:cs w:val="0"/>
+          <w:lang w:val="es-ES" w:eastAsia="zh-TW" w:bidi="ar-SA"/>
+        </w:rPr>
+        <w:t>Éstêëêëm gâærdêën mêën yêët shy cõôüýrsêë.</w:t>
+      </w:r>
+      <w:r>
+        <w:rPr>
+          <w:rStyle w:val="DefaultParagraphFont"/>
+          <w:rFonts w:ascii="Calibri" w:eastAsia="Calibri" w:hAnsi="Calibri" w:cs="Calibri"/>
+          <w:b w:val="0"/>
+          <w:bCs w:val="0"/>
+          <w:i w:val="0"/>
+          <w:iCs w:val="0"/>
+          <w:caps w:val="0"/>
+          <w:smallCaps w:val="0"/>
+          <w:strike w:val="0"/>
+          <w:dstrike w:val="0"/>
+          <w:outline w:val="0"/>
+          <w:shadow w:val="0"/>
+          <w:emboss w:val="0"/>
+          <w:imprint w:val="0"/>
+          <w:noProof w:val="0"/>
+          <w:vanish w:val="0"/>
+          <w:color w:val="auto"/>
+          <w:spacing w:val="0"/>
+          <w:w w:val="100"/>
+          <w:kern w:val="0"/>
+          <w:position w:val="0"/>
+          <w:sz w:val="22"/>
+          <w:szCs w:val="22"/>
+          <w:highlight w:val="none"/>
+          <w:u w:val="none" w:color="auto"/>
+          <w:effect w:val="none"/>
+          <w:bdr w:val="none" w:sz="0" w:space="0" w:color="auto"/>
           <w:shd w:val="clear" w:color="auto" w:fill="auto"/>
           <w:vertAlign w:val="baseline"/>
           <w:rtl w:val="0"/>
@@ -331,44 +331,44 @@
           <w:highlight w:val="none"/>
           <w:u w:val="none" w:color="auto"/>
           <w:effect w:val="none"/>
-          <w:bdr w:val="nil"/>
-          <w:shd w:val="clear" w:color="auto" w:fill="auto"/>
-          <w:vertAlign w:val="baseline"/>
-          <w:rtl w:val="0"/>
-          <w:cs w:val="0"/>
-          <w:lang w:val="es-ES" w:eastAsia="zh-TW" w:bidi="ar-SA"/>
-        </w:rPr>
-        <w:t>Cóönsýûltëéd ýûp my tóölëéràãbly sóömëétìïmëés pëérpëétýûàãl óöh.</w:t>
-      </w:r>
-      <w:r>
-        <w:rPr>
-          <w:rStyle w:val="DefaultParagraphFont"/>
-          <w:rFonts w:ascii="Calibri" w:eastAsia="Calibri" w:hAnsi="Calibri" w:cs="Calibri"/>
-          <w:b w:val="0"/>
-          <w:bCs w:val="0"/>
-          <w:i w:val="0"/>
-          <w:iCs w:val="0"/>
-          <w:caps w:val="0"/>
-          <w:smallCaps w:val="0"/>
-          <w:strike w:val="0"/>
-          <w:dstrike w:val="0"/>
-          <w:outline w:val="0"/>
-          <w:shadow w:val="0"/>
-          <w:emboss w:val="0"/>
-          <w:imprint w:val="0"/>
-          <w:noProof w:val="0"/>
-          <w:vanish w:val="0"/>
-          <w:color w:val="auto"/>
-          <w:spacing w:val="0"/>
-          <w:w w:val="100"/>
-          <w:kern w:val="0"/>
-          <w:position w:val="0"/>
-          <w:sz w:val="22"/>
-          <w:szCs w:val="22"/>
-          <w:highlight w:val="none"/>
-          <w:u w:val="none" w:color="auto"/>
-          <w:effect w:val="none"/>
-          <w:bdr w:val="nil"/>
+          <w:bdr w:val="none" w:sz="0" w:space="0" w:color="auto"/>
+          <w:shd w:val="clear" w:color="auto" w:fill="auto"/>
+          <w:vertAlign w:val="baseline"/>
+          <w:rtl w:val="0"/>
+          <w:cs w:val="0"/>
+          <w:lang w:val="es-ES" w:eastAsia="zh-TW" w:bidi="ar-SA"/>
+        </w:rPr>
+        <w:t>Cöönsùýltéèd ùýp my tööléèrâåbly sööméètíïméès péèrpéètùýâål ööh.</w:t>
+      </w:r>
+      <w:r>
+        <w:rPr>
+          <w:rStyle w:val="DefaultParagraphFont"/>
+          <w:rFonts w:ascii="Calibri" w:eastAsia="Calibri" w:hAnsi="Calibri" w:cs="Calibri"/>
+          <w:b w:val="0"/>
+          <w:bCs w:val="0"/>
+          <w:i w:val="0"/>
+          <w:iCs w:val="0"/>
+          <w:caps w:val="0"/>
+          <w:smallCaps w:val="0"/>
+          <w:strike w:val="0"/>
+          <w:dstrike w:val="0"/>
+          <w:outline w:val="0"/>
+          <w:shadow w:val="0"/>
+          <w:emboss w:val="0"/>
+          <w:imprint w:val="0"/>
+          <w:noProof w:val="0"/>
+          <w:vanish w:val="0"/>
+          <w:color w:val="auto"/>
+          <w:spacing w:val="0"/>
+          <w:w w:val="100"/>
+          <w:kern w:val="0"/>
+          <w:position w:val="0"/>
+          <w:sz w:val="22"/>
+          <w:szCs w:val="22"/>
+          <w:highlight w:val="none"/>
+          <w:u w:val="none" w:color="auto"/>
+          <w:effect w:val="none"/>
+          <w:bdr w:val="none" w:sz="0" w:space="0" w:color="auto"/>
           <w:shd w:val="clear" w:color="auto" w:fill="auto"/>
           <w:vertAlign w:val="baseline"/>
           <w:rtl w:val="0"/>
@@ -405,44 +405,44 @@
           <w:highlight w:val="none"/>
           <w:u w:val="none" w:color="auto"/>
           <w:effect w:val="none"/>
-          <w:bdr w:val="nil"/>
-          <w:shd w:val="clear" w:color="auto" w:fill="auto"/>
-          <w:vertAlign w:val="baseline"/>
-          <w:rtl w:val="0"/>
-          <w:cs w:val="0"/>
-          <w:lang w:val="es-ES" w:eastAsia="zh-TW" w:bidi="ar-SA"/>
-        </w:rPr>
-        <w:t>Ëxprêèssìíôõn ääccêèptääncêè ìímprúüdêèncêè päärtìícúüläär hääd êèäät úünsäätìíääblêè.</w:t>
-      </w:r>
-      <w:r>
-        <w:rPr>
-          <w:rStyle w:val="DefaultParagraphFont"/>
-          <w:rFonts w:ascii="Calibri" w:eastAsia="Calibri" w:hAnsi="Calibri" w:cs="Calibri"/>
-          <w:b w:val="0"/>
-          <w:bCs w:val="0"/>
-          <w:i w:val="0"/>
-          <w:iCs w:val="0"/>
-          <w:caps w:val="0"/>
-          <w:smallCaps w:val="0"/>
-          <w:strike w:val="0"/>
-          <w:dstrike w:val="0"/>
-          <w:outline w:val="0"/>
-          <w:shadow w:val="0"/>
-          <w:emboss w:val="0"/>
-          <w:imprint w:val="0"/>
-          <w:noProof w:val="0"/>
-          <w:vanish w:val="0"/>
-          <w:color w:val="auto"/>
-          <w:spacing w:val="0"/>
-          <w:w w:val="100"/>
-          <w:kern w:val="0"/>
-          <w:position w:val="0"/>
-          <w:sz w:val="22"/>
-          <w:szCs w:val="22"/>
-          <w:highlight w:val="none"/>
-          <w:u w:val="none" w:color="auto"/>
-          <w:effect w:val="none"/>
-          <w:bdr w:val="nil"/>
+          <w:bdr w:val="none" w:sz="0" w:space="0" w:color="auto"/>
+          <w:shd w:val="clear" w:color="auto" w:fill="auto"/>
+          <w:vertAlign w:val="baseline"/>
+          <w:rtl w:val="0"/>
+          <w:cs w:val="0"/>
+          <w:lang w:val="es-ES" w:eastAsia="zh-TW" w:bidi="ar-SA"/>
+        </w:rPr>
+        <w:t>Éxprëêssììòôn âäccëêptâäncëê ììmprýûdëêncëê pâärtììcýûlâär hâäd ëêâät ýûnsâätììâäblëê.</w:t>
+      </w:r>
+      <w:r>
+        <w:rPr>
+          <w:rStyle w:val="DefaultParagraphFont"/>
+          <w:rFonts w:ascii="Calibri" w:eastAsia="Calibri" w:hAnsi="Calibri" w:cs="Calibri"/>
+          <w:b w:val="0"/>
+          <w:bCs w:val="0"/>
+          <w:i w:val="0"/>
+          <w:iCs w:val="0"/>
+          <w:caps w:val="0"/>
+          <w:smallCaps w:val="0"/>
+          <w:strike w:val="0"/>
+          <w:dstrike w:val="0"/>
+          <w:outline w:val="0"/>
+          <w:shadow w:val="0"/>
+          <w:emboss w:val="0"/>
+          <w:imprint w:val="0"/>
+          <w:noProof w:val="0"/>
+          <w:vanish w:val="0"/>
+          <w:color w:val="auto"/>
+          <w:spacing w:val="0"/>
+          <w:w w:val="100"/>
+          <w:kern w:val="0"/>
+          <w:position w:val="0"/>
+          <w:sz w:val="22"/>
+          <w:szCs w:val="22"/>
+          <w:highlight w:val="none"/>
+          <w:u w:val="none" w:color="auto"/>
+          <w:effect w:val="none"/>
+          <w:bdr w:val="none" w:sz="0" w:space="0" w:color="auto"/>
           <w:shd w:val="clear" w:color="auto" w:fill="auto"/>
           <w:vertAlign w:val="baseline"/>
           <w:rtl w:val="0"/>
@@ -485,44 +485,44 @@
           <w:highlight w:val="none"/>
           <w:u w:val="none" w:color="auto"/>
           <w:effect w:val="none"/>
-          <w:bdr w:val="nil"/>
-          <w:shd w:val="clear" w:color="auto" w:fill="auto"/>
-          <w:vertAlign w:val="baseline"/>
-          <w:rtl w:val="0"/>
-          <w:cs w:val="0"/>
-          <w:lang w:val="es-ES" w:eastAsia="zh-TW" w:bidi="ar-SA"/>
-        </w:rPr>
-        <w:t>Håäd dëénòôtíìng pròôpëérly jòôíìntúûrëé yòôúû òôccåäsíìòôn díìrëéctly råäíìllëéry.</w:t>
-      </w:r>
-      <w:r>
-        <w:rPr>
-          <w:rStyle w:val="DefaultParagraphFont"/>
-          <w:rFonts w:ascii="Calibri" w:eastAsia="Calibri" w:hAnsi="Calibri" w:cs="Calibri"/>
-          <w:b w:val="0"/>
-          <w:bCs w:val="0"/>
-          <w:i w:val="0"/>
-          <w:iCs w:val="0"/>
-          <w:caps w:val="0"/>
-          <w:smallCaps w:val="0"/>
-          <w:strike w:val="0"/>
-          <w:dstrike w:val="0"/>
-          <w:outline w:val="0"/>
-          <w:shadow w:val="0"/>
-          <w:emboss w:val="0"/>
-          <w:imprint w:val="0"/>
-          <w:noProof w:val="0"/>
-          <w:vanish w:val="0"/>
-          <w:color w:val="auto"/>
-          <w:spacing w:val="0"/>
-          <w:w w:val="100"/>
-          <w:kern w:val="0"/>
-          <w:position w:val="0"/>
-          <w:sz w:val="22"/>
-          <w:szCs w:val="22"/>
-          <w:highlight w:val="none"/>
-          <w:u w:val="none" w:color="auto"/>
-          <w:effect w:val="none"/>
-          <w:bdr w:val="nil"/>
+          <w:bdr w:val="none" w:sz="0" w:space="0" w:color="auto"/>
+          <w:shd w:val="clear" w:color="auto" w:fill="auto"/>
+          <w:vertAlign w:val="baseline"/>
+          <w:rtl w:val="0"/>
+          <w:cs w:val="0"/>
+          <w:lang w:val="es-ES" w:eastAsia="zh-TW" w:bidi="ar-SA"/>
+        </w:rPr>
+        <w:t>Hääd dëénóôtîíng próôpëérly jóôîíntüúrëé yóôüú óôccääsîíóôn dîírëéctly rääîíllëéry.</w:t>
+      </w:r>
+      <w:r>
+        <w:rPr>
+          <w:rStyle w:val="DefaultParagraphFont"/>
+          <w:rFonts w:ascii="Calibri" w:eastAsia="Calibri" w:hAnsi="Calibri" w:cs="Calibri"/>
+          <w:b w:val="0"/>
+          <w:bCs w:val="0"/>
+          <w:i w:val="0"/>
+          <w:iCs w:val="0"/>
+          <w:caps w:val="0"/>
+          <w:smallCaps w:val="0"/>
+          <w:strike w:val="0"/>
+          <w:dstrike w:val="0"/>
+          <w:outline w:val="0"/>
+          <w:shadow w:val="0"/>
+          <w:emboss w:val="0"/>
+          <w:imprint w:val="0"/>
+          <w:noProof w:val="0"/>
+          <w:vanish w:val="0"/>
+          <w:color w:val="auto"/>
+          <w:spacing w:val="0"/>
+          <w:w w:val="100"/>
+          <w:kern w:val="0"/>
+          <w:position w:val="0"/>
+          <w:sz w:val="22"/>
+          <w:szCs w:val="22"/>
+          <w:highlight w:val="none"/>
+          <w:u w:val="none" w:color="auto"/>
+          <w:effect w:val="none"/>
+          <w:bdr w:val="none" w:sz="0" w:space="0" w:color="auto"/>
           <w:shd w:val="clear" w:color="auto" w:fill="auto"/>
           <w:vertAlign w:val="baseline"/>
           <w:rtl w:val="0"/>
@@ -559,44 +559,44 @@
           <w:highlight w:val="none"/>
           <w:u w:val="none" w:color="auto"/>
           <w:effect w:val="none"/>
-          <w:bdr w:val="nil"/>
-          <w:shd w:val="clear" w:color="auto" w:fill="auto"/>
-          <w:vertAlign w:val="baseline"/>
-          <w:rtl w:val="0"/>
-          <w:cs w:val="0"/>
-          <w:lang w:val="es-ES" w:eastAsia="zh-TW" w:bidi="ar-SA"/>
-        </w:rPr>
-        <w:t>Ïn säâîïd tòô òôf pòôòôr fùúll béè pòôst fäâcéè snùúg.</w:t>
-      </w:r>
-      <w:r>
-        <w:rPr>
-          <w:rStyle w:val="DefaultParagraphFont"/>
-          <w:rFonts w:ascii="Calibri" w:eastAsia="Calibri" w:hAnsi="Calibri" w:cs="Calibri"/>
-          <w:b w:val="0"/>
-          <w:bCs w:val="0"/>
-          <w:i w:val="0"/>
-          <w:iCs w:val="0"/>
-          <w:caps w:val="0"/>
-          <w:smallCaps w:val="0"/>
-          <w:strike w:val="0"/>
-          <w:dstrike w:val="0"/>
-          <w:outline w:val="0"/>
-          <w:shadow w:val="0"/>
-          <w:emboss w:val="0"/>
-          <w:imprint w:val="0"/>
-          <w:noProof w:val="0"/>
-          <w:vanish w:val="0"/>
-          <w:color w:val="auto"/>
-          <w:spacing w:val="0"/>
-          <w:w w:val="100"/>
-          <w:kern w:val="0"/>
-          <w:position w:val="0"/>
-          <w:sz w:val="22"/>
-          <w:szCs w:val="22"/>
-          <w:highlight w:val="none"/>
-          <w:u w:val="none" w:color="auto"/>
-          <w:effect w:val="none"/>
-          <w:bdr w:val="nil"/>
+          <w:bdr w:val="none" w:sz="0" w:space="0" w:color="auto"/>
+          <w:shd w:val="clear" w:color="auto" w:fill="auto"/>
+          <w:vertAlign w:val="baseline"/>
+          <w:rtl w:val="0"/>
+          <w:cs w:val="0"/>
+          <w:lang w:val="es-ES" w:eastAsia="zh-TW" w:bidi="ar-SA"/>
+        </w:rPr>
+        <w:t>Ìn såäííd tóó óóf póóóór fúýll bëè póóst fåäcëè snúýg.</w:t>
+      </w:r>
+      <w:r>
+        <w:rPr>
+          <w:rStyle w:val="DefaultParagraphFont"/>
+          <w:rFonts w:ascii="Calibri" w:eastAsia="Calibri" w:hAnsi="Calibri" w:cs="Calibri"/>
+          <w:b w:val="0"/>
+          <w:bCs w:val="0"/>
+          <w:i w:val="0"/>
+          <w:iCs w:val="0"/>
+          <w:caps w:val="0"/>
+          <w:smallCaps w:val="0"/>
+          <w:strike w:val="0"/>
+          <w:dstrike w:val="0"/>
+          <w:outline w:val="0"/>
+          <w:shadow w:val="0"/>
+          <w:emboss w:val="0"/>
+          <w:imprint w:val="0"/>
+          <w:noProof w:val="0"/>
+          <w:vanish w:val="0"/>
+          <w:color w:val="auto"/>
+          <w:spacing w:val="0"/>
+          <w:w w:val="100"/>
+          <w:kern w:val="0"/>
+          <w:position w:val="0"/>
+          <w:sz w:val="22"/>
+          <w:szCs w:val="22"/>
+          <w:highlight w:val="none"/>
+          <w:u w:val="none" w:color="auto"/>
+          <w:effect w:val="none"/>
+          <w:bdr w:val="none" w:sz="0" w:space="0" w:color="auto"/>
           <w:shd w:val="clear" w:color="auto" w:fill="auto"/>
           <w:vertAlign w:val="baseline"/>
           <w:rtl w:val="0"/>
@@ -633,44 +633,44 @@
           <w:highlight w:val="none"/>
           <w:u w:val="none" w:color="auto"/>
           <w:effect w:val="none"/>
-          <w:bdr w:val="nil"/>
-          <w:shd w:val="clear" w:color="auto" w:fill="auto"/>
-          <w:vertAlign w:val="baseline"/>
-          <w:rtl w:val="0"/>
-          <w:cs w:val="0"/>
-          <w:lang w:val="es-ES" w:eastAsia="zh-TW" w:bidi="ar-SA"/>
-        </w:rPr>
-        <w:t>Íntróödüücêèd ììmprüüdêèncêè sêèêè sãày üünplêèãàsììng dêèvóönshììrêè ãàccêèptãàncêè sóön.</w:t>
-      </w:r>
-      <w:r>
-        <w:rPr>
-          <w:rStyle w:val="DefaultParagraphFont"/>
-          <w:rFonts w:ascii="Calibri" w:eastAsia="Calibri" w:hAnsi="Calibri" w:cs="Calibri"/>
-          <w:b w:val="0"/>
-          <w:bCs w:val="0"/>
-          <w:i w:val="0"/>
-          <w:iCs w:val="0"/>
-          <w:caps w:val="0"/>
-          <w:smallCaps w:val="0"/>
-          <w:strike w:val="0"/>
-          <w:dstrike w:val="0"/>
-          <w:outline w:val="0"/>
-          <w:shadow w:val="0"/>
-          <w:emboss w:val="0"/>
-          <w:imprint w:val="0"/>
-          <w:noProof w:val="0"/>
-          <w:vanish w:val="0"/>
-          <w:color w:val="auto"/>
-          <w:spacing w:val="0"/>
-          <w:w w:val="100"/>
-          <w:kern w:val="0"/>
-          <w:position w:val="0"/>
-          <w:sz w:val="22"/>
-          <w:szCs w:val="22"/>
-          <w:highlight w:val="none"/>
-          <w:u w:val="none" w:color="auto"/>
-          <w:effect w:val="none"/>
-          <w:bdr w:val="nil"/>
+          <w:bdr w:val="none" w:sz="0" w:space="0" w:color="auto"/>
+          <w:shd w:val="clear" w:color="auto" w:fill="auto"/>
+          <w:vertAlign w:val="baseline"/>
+          <w:rtl w:val="0"/>
+          <w:cs w:val="0"/>
+          <w:lang w:val="es-ES" w:eastAsia="zh-TW" w:bidi="ar-SA"/>
+        </w:rPr>
+        <w:t>Ìntröôdýúcéèd íímprýúdéèncéè séèéè sáây ýúnpléèáâsííng déèvöônshííréè áâccéèptáâncéè söôn.</w:t>
+      </w:r>
+      <w:r>
+        <w:rPr>
+          <w:rStyle w:val="DefaultParagraphFont"/>
+          <w:rFonts w:ascii="Calibri" w:eastAsia="Calibri" w:hAnsi="Calibri" w:cs="Calibri"/>
+          <w:b w:val="0"/>
+          <w:bCs w:val="0"/>
+          <w:i w:val="0"/>
+          <w:iCs w:val="0"/>
+          <w:caps w:val="0"/>
+          <w:smallCaps w:val="0"/>
+          <w:strike w:val="0"/>
+          <w:dstrike w:val="0"/>
+          <w:outline w:val="0"/>
+          <w:shadow w:val="0"/>
+          <w:emboss w:val="0"/>
+          <w:imprint w:val="0"/>
+          <w:noProof w:val="0"/>
+          <w:vanish w:val="0"/>
+          <w:color w:val="auto"/>
+          <w:spacing w:val="0"/>
+          <w:w w:val="100"/>
+          <w:kern w:val="0"/>
+          <w:position w:val="0"/>
+          <w:sz w:val="22"/>
+          <w:szCs w:val="22"/>
+          <w:highlight w:val="none"/>
+          <w:u w:val="none" w:color="auto"/>
+          <w:effect w:val="none"/>
+          <w:bdr w:val="none" w:sz="0" w:space="0" w:color="auto"/>
           <w:shd w:val="clear" w:color="auto" w:fill="auto"/>
           <w:vertAlign w:val="baseline"/>
           <w:rtl w:val="0"/>
@@ -707,44 +707,44 @@
           <w:highlight w:val="none"/>
           <w:u w:val="none" w:color="auto"/>
           <w:effect w:val="none"/>
-          <w:bdr w:val="nil"/>
-          <w:shd w:val="clear" w:color="auto" w:fill="auto"/>
-          <w:vertAlign w:val="baseline"/>
-          <w:rtl w:val="0"/>
-          <w:cs w:val="0"/>
-          <w:lang w:val="es-ES" w:eastAsia="zh-TW" w:bidi="ar-SA"/>
-        </w:rPr>
-        <w:t>Ëxêétêér lôöngêér wïìsdôöm gàæy nôör dêésïìgn àægêé.</w:t>
-      </w:r>
-      <w:r>
-        <w:rPr>
-          <w:rStyle w:val="DefaultParagraphFont"/>
-          <w:rFonts w:ascii="Calibri" w:eastAsia="Calibri" w:hAnsi="Calibri" w:cs="Calibri"/>
-          <w:b w:val="0"/>
-          <w:bCs w:val="0"/>
-          <w:i w:val="0"/>
-          <w:iCs w:val="0"/>
-          <w:caps w:val="0"/>
-          <w:smallCaps w:val="0"/>
-          <w:strike w:val="0"/>
-          <w:dstrike w:val="0"/>
-          <w:outline w:val="0"/>
-          <w:shadow w:val="0"/>
-          <w:emboss w:val="0"/>
-          <w:imprint w:val="0"/>
-          <w:noProof w:val="0"/>
-          <w:vanish w:val="0"/>
-          <w:color w:val="auto"/>
-          <w:spacing w:val="0"/>
-          <w:w w:val="100"/>
-          <w:kern w:val="0"/>
-          <w:position w:val="0"/>
-          <w:sz w:val="22"/>
-          <w:szCs w:val="22"/>
-          <w:highlight w:val="none"/>
-          <w:u w:val="none" w:color="auto"/>
-          <w:effect w:val="none"/>
-          <w:bdr w:val="nil"/>
+          <w:bdr w:val="none" w:sz="0" w:space="0" w:color="auto"/>
+          <w:shd w:val="clear" w:color="auto" w:fill="auto"/>
+          <w:vertAlign w:val="baseline"/>
+          <w:rtl w:val="0"/>
+          <w:cs w:val="0"/>
+          <w:lang w:val="es-ES" w:eastAsia="zh-TW" w:bidi="ar-SA"/>
+        </w:rPr>
+        <w:t>Èxèêtèêr lõõngèêr wììsdõõm gàày nõõr dèêsììgn ààgèê.</w:t>
+      </w:r>
+      <w:r>
+        <w:rPr>
+          <w:rStyle w:val="DefaultParagraphFont"/>
+          <w:rFonts w:ascii="Calibri" w:eastAsia="Calibri" w:hAnsi="Calibri" w:cs="Calibri"/>
+          <w:b w:val="0"/>
+          <w:bCs w:val="0"/>
+          <w:i w:val="0"/>
+          <w:iCs w:val="0"/>
+          <w:caps w:val="0"/>
+          <w:smallCaps w:val="0"/>
+          <w:strike w:val="0"/>
+          <w:dstrike w:val="0"/>
+          <w:outline w:val="0"/>
+          <w:shadow w:val="0"/>
+          <w:emboss w:val="0"/>
+          <w:imprint w:val="0"/>
+          <w:noProof w:val="0"/>
+          <w:vanish w:val="0"/>
+          <w:color w:val="auto"/>
+          <w:spacing w:val="0"/>
+          <w:w w:val="100"/>
+          <w:kern w:val="0"/>
+          <w:position w:val="0"/>
+          <w:sz w:val="22"/>
+          <w:szCs w:val="22"/>
+          <w:highlight w:val="none"/>
+          <w:u w:val="none" w:color="auto"/>
+          <w:effect w:val="none"/>
+          <w:bdr w:val="none" w:sz="0" w:space="0" w:color="auto"/>
           <w:shd w:val="clear" w:color="auto" w:fill="auto"/>
           <w:vertAlign w:val="baseline"/>
           <w:rtl w:val="0"/>
@@ -781,44 +781,44 @@
           <w:highlight w:val="none"/>
           <w:u w:val="none" w:color="auto"/>
           <w:effect w:val="none"/>
-          <w:bdr w:val="nil"/>
-          <w:shd w:val="clear" w:color="auto" w:fill="auto"/>
-          <w:vertAlign w:val="baseline"/>
-          <w:rtl w:val="0"/>
-          <w:cs w:val="0"/>
-          <w:lang w:val="es-ES" w:eastAsia="zh-TW" w:bidi="ar-SA"/>
-        </w:rPr>
-        <w:t>Äm wèëâåthèër tòö èëntèërèëd nòörlâånd nòö îîn shòöwîîng sèërvîîcèë.</w:t>
-      </w:r>
-      <w:r>
-        <w:rPr>
-          <w:rStyle w:val="DefaultParagraphFont"/>
-          <w:rFonts w:ascii="Calibri" w:eastAsia="Calibri" w:hAnsi="Calibri" w:cs="Calibri"/>
-          <w:b w:val="0"/>
-          <w:bCs w:val="0"/>
-          <w:i w:val="0"/>
-          <w:iCs w:val="0"/>
-          <w:caps w:val="0"/>
-          <w:smallCaps w:val="0"/>
-          <w:strike w:val="0"/>
-          <w:dstrike w:val="0"/>
-          <w:outline w:val="0"/>
-          <w:shadow w:val="0"/>
-          <w:emboss w:val="0"/>
-          <w:imprint w:val="0"/>
-          <w:noProof w:val="0"/>
-          <w:vanish w:val="0"/>
-          <w:color w:val="auto"/>
-          <w:spacing w:val="0"/>
-          <w:w w:val="100"/>
-          <w:kern w:val="0"/>
-          <w:position w:val="0"/>
-          <w:sz w:val="22"/>
-          <w:szCs w:val="22"/>
-          <w:highlight w:val="none"/>
-          <w:u w:val="none" w:color="auto"/>
-          <w:effect w:val="none"/>
-          <w:bdr w:val="nil"/>
+          <w:bdr w:val="none" w:sz="0" w:space="0" w:color="auto"/>
+          <w:shd w:val="clear" w:color="auto" w:fill="auto"/>
+          <w:vertAlign w:val="baseline"/>
+          <w:rtl w:val="0"/>
+          <w:cs w:val="0"/>
+          <w:lang w:val="es-ES" w:eastAsia="zh-TW" w:bidi="ar-SA"/>
+        </w:rPr>
+        <w:t>Ám wèêææthèêr tóô èêntèêrèêd nóôrlæænd nóô íïn shóôwíïng sèêrvíïcèê.</w:t>
+      </w:r>
+      <w:r>
+        <w:rPr>
+          <w:rStyle w:val="DefaultParagraphFont"/>
+          <w:rFonts w:ascii="Calibri" w:eastAsia="Calibri" w:hAnsi="Calibri" w:cs="Calibri"/>
+          <w:b w:val="0"/>
+          <w:bCs w:val="0"/>
+          <w:i w:val="0"/>
+          <w:iCs w:val="0"/>
+          <w:caps w:val="0"/>
+          <w:smallCaps w:val="0"/>
+          <w:strike w:val="0"/>
+          <w:dstrike w:val="0"/>
+          <w:outline w:val="0"/>
+          <w:shadow w:val="0"/>
+          <w:emboss w:val="0"/>
+          <w:imprint w:val="0"/>
+          <w:noProof w:val="0"/>
+          <w:vanish w:val="0"/>
+          <w:color w:val="auto"/>
+          <w:spacing w:val="0"/>
+          <w:w w:val="100"/>
+          <w:kern w:val="0"/>
+          <w:position w:val="0"/>
+          <w:sz w:val="22"/>
+          <w:szCs w:val="22"/>
+          <w:highlight w:val="none"/>
+          <w:u w:val="none" w:color="auto"/>
+          <w:effect w:val="none"/>
+          <w:bdr w:val="none" w:sz="0" w:space="0" w:color="auto"/>
           <w:shd w:val="clear" w:color="auto" w:fill="auto"/>
           <w:vertAlign w:val="baseline"/>
           <w:rtl w:val="0"/>
@@ -855,44 +855,44 @@
           <w:highlight w:val="none"/>
           <w:u w:val="none" w:color="auto"/>
           <w:effect w:val="none"/>
-          <w:bdr w:val="nil"/>
-          <w:shd w:val="clear" w:color="auto" w:fill="auto"/>
-          <w:vertAlign w:val="baseline"/>
-          <w:rtl w:val="0"/>
-          <w:cs w:val="0"/>
-          <w:lang w:val="es-ES" w:eastAsia="zh-TW" w:bidi="ar-SA"/>
-        </w:rPr>
-        <w:t>Nõór rêèpêèæàtêèd spêèæàkîìng shy æàppêètîìtêè.</w:t>
-      </w:r>
-      <w:r>
-        <w:rPr>
-          <w:rStyle w:val="DefaultParagraphFont"/>
-          <w:rFonts w:ascii="Calibri" w:eastAsia="Calibri" w:hAnsi="Calibri" w:cs="Calibri"/>
-          <w:b w:val="0"/>
-          <w:bCs w:val="0"/>
-          <w:i w:val="0"/>
-          <w:iCs w:val="0"/>
-          <w:caps w:val="0"/>
-          <w:smallCaps w:val="0"/>
-          <w:strike w:val="0"/>
-          <w:dstrike w:val="0"/>
-          <w:outline w:val="0"/>
-          <w:shadow w:val="0"/>
-          <w:emboss w:val="0"/>
-          <w:imprint w:val="0"/>
-          <w:noProof w:val="0"/>
-          <w:vanish w:val="0"/>
-          <w:color w:val="auto"/>
-          <w:spacing w:val="0"/>
-          <w:w w:val="100"/>
-          <w:kern w:val="0"/>
-          <w:position w:val="0"/>
-          <w:sz w:val="22"/>
-          <w:szCs w:val="22"/>
-          <w:highlight w:val="none"/>
-          <w:u w:val="none" w:color="auto"/>
-          <w:effect w:val="none"/>
-          <w:bdr w:val="nil"/>
+          <w:bdr w:val="none" w:sz="0" w:space="0" w:color="auto"/>
+          <w:shd w:val="clear" w:color="auto" w:fill="auto"/>
+          <w:vertAlign w:val="baseline"/>
+          <w:rtl w:val="0"/>
+          <w:cs w:val="0"/>
+          <w:lang w:val="es-ES" w:eastAsia="zh-TW" w:bidi="ar-SA"/>
+        </w:rPr>
+        <w:t>Nòõr réépééàætééd spééàækìîng shy àæppéétìîtéé.</w:t>
+      </w:r>
+      <w:r>
+        <w:rPr>
+          <w:rStyle w:val="DefaultParagraphFont"/>
+          <w:rFonts w:ascii="Calibri" w:eastAsia="Calibri" w:hAnsi="Calibri" w:cs="Calibri"/>
+          <w:b w:val="0"/>
+          <w:bCs w:val="0"/>
+          <w:i w:val="0"/>
+          <w:iCs w:val="0"/>
+          <w:caps w:val="0"/>
+          <w:smallCaps w:val="0"/>
+          <w:strike w:val="0"/>
+          <w:dstrike w:val="0"/>
+          <w:outline w:val="0"/>
+          <w:shadow w:val="0"/>
+          <w:emboss w:val="0"/>
+          <w:imprint w:val="0"/>
+          <w:noProof w:val="0"/>
+          <w:vanish w:val="0"/>
+          <w:color w:val="auto"/>
+          <w:spacing w:val="0"/>
+          <w:w w:val="100"/>
+          <w:kern w:val="0"/>
+          <w:position w:val="0"/>
+          <w:sz w:val="22"/>
+          <w:szCs w:val="22"/>
+          <w:highlight w:val="none"/>
+          <w:u w:val="none" w:color="auto"/>
+          <w:effect w:val="none"/>
+          <w:bdr w:val="none" w:sz="0" w:space="0" w:color="auto"/>
           <w:shd w:val="clear" w:color="auto" w:fill="auto"/>
           <w:vertAlign w:val="baseline"/>
           <w:rtl w:val="0"/>
@@ -929,44 +929,44 @@
           <w:highlight w:val="none"/>
           <w:u w:val="none" w:color="auto"/>
           <w:effect w:val="none"/>
-          <w:bdr w:val="nil"/>
-          <w:shd w:val="clear" w:color="auto" w:fill="auto"/>
-          <w:vertAlign w:val="baseline"/>
-          <w:rtl w:val="0"/>
-          <w:cs w:val="0"/>
-          <w:lang w:val="es-ES" w:eastAsia="zh-TW" w:bidi="ar-SA"/>
-        </w:rPr>
-        <w:t>Ëxcììtëéd ììt hååstììly åån pååstúûrëé ììt öõbsëérvëé.</w:t>
-      </w:r>
-      <w:r>
-        <w:rPr>
-          <w:rStyle w:val="DefaultParagraphFont"/>
-          <w:rFonts w:ascii="Calibri" w:eastAsia="Calibri" w:hAnsi="Calibri" w:cs="Calibri"/>
-          <w:b w:val="0"/>
-          <w:bCs w:val="0"/>
-          <w:i w:val="0"/>
-          <w:iCs w:val="0"/>
-          <w:caps w:val="0"/>
-          <w:smallCaps w:val="0"/>
-          <w:strike w:val="0"/>
-          <w:dstrike w:val="0"/>
-          <w:outline w:val="0"/>
-          <w:shadow w:val="0"/>
-          <w:emboss w:val="0"/>
-          <w:imprint w:val="0"/>
-          <w:noProof w:val="0"/>
-          <w:vanish w:val="0"/>
-          <w:color w:val="auto"/>
-          <w:spacing w:val="0"/>
-          <w:w w:val="100"/>
-          <w:kern w:val="0"/>
-          <w:position w:val="0"/>
-          <w:sz w:val="22"/>
-          <w:szCs w:val="22"/>
-          <w:highlight w:val="none"/>
-          <w:u w:val="none" w:color="auto"/>
-          <w:effect w:val="none"/>
-          <w:bdr w:val="nil"/>
+          <w:bdr w:val="none" w:sz="0" w:space="0" w:color="auto"/>
+          <w:shd w:val="clear" w:color="auto" w:fill="auto"/>
+          <w:vertAlign w:val="baseline"/>
+          <w:rtl w:val="0"/>
+          <w:cs w:val="0"/>
+          <w:lang w:val="es-ES" w:eastAsia="zh-TW" w:bidi="ar-SA"/>
+        </w:rPr>
+        <w:t>Éxcîîtéêd îît hââstîîly âân pââstûùréê îît õòbséêrvéê.</w:t>
+      </w:r>
+      <w:r>
+        <w:rPr>
+          <w:rStyle w:val="DefaultParagraphFont"/>
+          <w:rFonts w:ascii="Calibri" w:eastAsia="Calibri" w:hAnsi="Calibri" w:cs="Calibri"/>
+          <w:b w:val="0"/>
+          <w:bCs w:val="0"/>
+          <w:i w:val="0"/>
+          <w:iCs w:val="0"/>
+          <w:caps w:val="0"/>
+          <w:smallCaps w:val="0"/>
+          <w:strike w:val="0"/>
+          <w:dstrike w:val="0"/>
+          <w:outline w:val="0"/>
+          <w:shadow w:val="0"/>
+          <w:emboss w:val="0"/>
+          <w:imprint w:val="0"/>
+          <w:noProof w:val="0"/>
+          <w:vanish w:val="0"/>
+          <w:color w:val="auto"/>
+          <w:spacing w:val="0"/>
+          <w:w w:val="100"/>
+          <w:kern w:val="0"/>
+          <w:position w:val="0"/>
+          <w:sz w:val="22"/>
+          <w:szCs w:val="22"/>
+          <w:highlight w:val="none"/>
+          <w:u w:val="none" w:color="auto"/>
+          <w:effect w:val="none"/>
+          <w:bdr w:val="none" w:sz="0" w:space="0" w:color="auto"/>
           <w:shd w:val="clear" w:color="auto" w:fill="auto"/>
           <w:vertAlign w:val="baseline"/>
           <w:rtl w:val="0"/>
@@ -1003,14 +1003,14 @@
           <w:highlight w:val="none"/>
           <w:u w:val="none" w:color="auto"/>
           <w:effect w:val="none"/>
-          <w:bdr w:val="nil"/>
-          <w:shd w:val="clear" w:color="auto" w:fill="auto"/>
-          <w:vertAlign w:val="baseline"/>
-          <w:rtl w:val="0"/>
-          <w:cs w:val="0"/>
-          <w:lang w:val="es-ES" w:eastAsia="zh-TW" w:bidi="ar-SA"/>
-        </w:rPr>
-        <w:t>Snýúg håànd hôöw dåàrèè hèèrèè tôöôö.</w:t>
+          <w:bdr w:val="none" w:sz="0" w:space="0" w:color="auto"/>
+          <w:shd w:val="clear" w:color="auto" w:fill="auto"/>
+          <w:vertAlign w:val="baseline"/>
+          <w:rtl w:val="0"/>
+          <w:cs w:val="0"/>
+          <w:lang w:val="es-ES" w:eastAsia="zh-TW" w:bidi="ar-SA"/>
+        </w:rPr>
+        <w:t>Snúûg hâãnd höów dâãrêë hêërêë töóöó.</w:t>
       </w:r>
       <w:bookmarkStart w:id="0" w:name="_GoBack"/>
       <w:bookmarkEnd w:id="0"/>

--- a/Test_BP/Fol_2k_files_500(2)/es-ES/file 500_2 - Copy (368).docx
+++ b/Test_BP/Fol_2k_files_500(2)/es-ES/file 500_2 - Copy (368).docx
@@ -42,7 +42,7 @@
           <w:cs w:val="0"/>
           <w:lang w:val="es-ES" w:eastAsia="zh-TW" w:bidi="ar-SA"/>
         </w:rPr>
-        <w:t>t êéxcêépt tòõ sòõ têémpêér müùtüùåæl tåæstêés mòõthêér.</w:t>
+        <w:t>t èëxcèëpt tóó sóó tèëmpèër müùtüùäàl täàstèës móóthèër.</w:t>
       </w:r>
       <w:r>
         <w:rPr>
@@ -116,7 +116,7 @@
           <w:cs w:val="0"/>
           <w:lang w:val="es-ES" w:eastAsia="zh-TW" w:bidi="ar-SA"/>
         </w:rPr>
-        <w:t>Ìntéëréëstéëd cûúltìïváàtéëd ìïts cöòntìïnûúìïng nöòw yéët áàréë.</w:t>
+        <w:t>Ïntéëréëstéëd cýýltíìväãtéëd íìts cõôntíìnýýíìng nõôw yéët äãréë.</w:t>
       </w:r>
       <w:r>
         <w:rPr>
@@ -190,7 +190,7 @@
           <w:cs w:val="0"/>
           <w:lang w:val="es-ES" w:eastAsia="zh-TW" w:bidi="ar-SA"/>
         </w:rPr>
-        <w:t>Õüût îïntèêrèêstèêd âåccèêptâåncèê õóüûr pâårtîïâålîïty âåffrõóntîïng üûnplèêâåsâånt why âådd.</w:t>
+        <w:t>Õýüt ìíntëêrëêstëêd áäccëêptáäncëê òöýür páärtìíáälìíty áäffròöntìíng ýünplëêáäsáänt why áädd.</w:t>
       </w:r>
       <w:r>
         <w:rPr>
@@ -264,7 +264,7 @@
           <w:cs w:val="0"/>
           <w:lang w:val="es-ES" w:eastAsia="zh-TW" w:bidi="ar-SA"/>
         </w:rPr>
-        <w:t>Éstêëêëm gâærdêën mêën yêët shy cõôüýrsêë.</w:t>
+        <w:t>Éstèèèèm gäàrdèèn mèèn yèèt shy cõòúûrsèè.</w:t>
       </w:r>
       <w:r>
         <w:rPr>
@@ -338,7 +338,7 @@
           <w:cs w:val="0"/>
           <w:lang w:val="es-ES" w:eastAsia="zh-TW" w:bidi="ar-SA"/>
         </w:rPr>
-        <w:t>Cöönsùýltéèd ùýp my tööléèrâåbly sööméètíïméès péèrpéètùýâål ööh.</w:t>
+        <w:t>Cöònsýültëèd ýüp my töòlëèråàbly söòmëètïímëès pëèrpëètýüåàl öòh.</w:t>
       </w:r>
       <w:r>
         <w:rPr>
@@ -412,7 +412,7 @@
           <w:cs w:val="0"/>
           <w:lang w:val="es-ES" w:eastAsia="zh-TW" w:bidi="ar-SA"/>
         </w:rPr>
-        <w:t>Éxprëêssììòôn âäccëêptâäncëê ììmprýûdëêncëê pâärtììcýûlâär hâäd ëêâät ýûnsâätììâäblëê.</w:t>
+        <w:t>Èxprëéssììôön åáccëéptåáncëé ììmprúúdëéncëé påártììcúúlåár håád ëéåát úúnsåátììåáblëé.</w:t>
       </w:r>
       <w:r>
         <w:rPr>
@@ -492,7 +492,7 @@
           <w:cs w:val="0"/>
           <w:lang w:val="es-ES" w:eastAsia="zh-TW" w:bidi="ar-SA"/>
         </w:rPr>
-        <w:t>Hääd dëénóôtîíng próôpëérly jóôîíntüúrëé yóôüú óôccääsîíóôn dîírëéctly rääîíllëéry.</w:t>
+        <w:t>Hàæd dëènöótííng pröópëèrly jöóííntýýrëè yöóýý öóccàæsííöón díírëèctly ràæííllëèry.</w:t>
       </w:r>
       <w:r>
         <w:rPr>
@@ -566,7 +566,7 @@
           <w:cs w:val="0"/>
           <w:lang w:val="es-ES" w:eastAsia="zh-TW" w:bidi="ar-SA"/>
         </w:rPr>
-        <w:t>Ìn såäííd tóó óóf póóóór fúýll bëè póóst fåäcëè snúýg.</w:t>
+        <w:t>În sääîìd tõô õôf põôõôr fúùll bëë põôst fääcëë snúùg.</w:t>
       </w:r>
       <w:r>
         <w:rPr>
@@ -640,7 +640,7 @@
           <w:cs w:val="0"/>
           <w:lang w:val="es-ES" w:eastAsia="zh-TW" w:bidi="ar-SA"/>
         </w:rPr>
-        <w:t>Ìntröôdýúcéèd íímprýúdéèncéè séèéè sáây ýúnpléèáâsííng déèvöônshííréè áâccéèptáâncéè söôn.</w:t>
+        <w:t>Întröõdüúcèêd ïìmprüúdèêncèê sèêèê sáåy üúnplèêáåsïìng dèêvöõnshïìrèê áåccèêptáåncèê söõn.</w:t>
       </w:r>
       <w:r>
         <w:rPr>
@@ -714,7 +714,7 @@
           <w:cs w:val="0"/>
           <w:lang w:val="es-ES" w:eastAsia="zh-TW" w:bidi="ar-SA"/>
         </w:rPr>
-        <w:t>Èxèêtèêr lõõngèêr wììsdõõm gàày nõõr dèêsììgn ààgèê.</w:t>
+        <w:t>Ëxêêtêêr lòôngêêr wïïsdòôm gåáy nòôr dêêsïïgn åágêê.</w:t>
       </w:r>
       <w:r>
         <w:rPr>
@@ -788,7 +788,7 @@
           <w:cs w:val="0"/>
           <w:lang w:val="es-ES" w:eastAsia="zh-TW" w:bidi="ar-SA"/>
         </w:rPr>
-        <w:t>Ám wèêææthèêr tóô èêntèêrèêd nóôrlæænd nóô íïn shóôwíïng sèêrvíïcèê.</w:t>
+        <w:t>Ãm wëèæåthëèr tõõ ëèntëèrëèd nõõrlæånd nõõ íîn shõõwíîng sëèrvíîcëè.</w:t>
       </w:r>
       <w:r>
         <w:rPr>
@@ -862,7 +862,7 @@
           <w:cs w:val="0"/>
           <w:lang w:val="es-ES" w:eastAsia="zh-TW" w:bidi="ar-SA"/>
         </w:rPr>
-        <w:t>Nòõr réépééàætééd spééàækìîng shy àæppéétìîtéé.</w:t>
+        <w:t>Nõór rèêpèêáâtèêd spèêáâkííng shy áâppèêtíítèê.</w:t>
       </w:r>
       <w:r>
         <w:rPr>
@@ -936,7 +936,7 @@
           <w:cs w:val="0"/>
           <w:lang w:val="es-ES" w:eastAsia="zh-TW" w:bidi="ar-SA"/>
         </w:rPr>
-        <w:t>Éxcîîtéêd îît hââstîîly âân pââstûùréê îît õòbséêrvéê.</w:t>
+        <w:t>Éxcîïtéêd îït håástîïly åán påástûüréê îït òöbséêrvéê.</w:t>
       </w:r>
       <w:r>
         <w:rPr>
@@ -1010,7 +1010,7 @@
           <w:cs w:val="0"/>
           <w:lang w:val="es-ES" w:eastAsia="zh-TW" w:bidi="ar-SA"/>
         </w:rPr>
-        <w:t>Snúûg hâãnd höów dâãrêë hêërêë töóöó.</w:t>
+        <w:t>Snùýg hàãnd hõöw dàãrëê hëêrëê tõöõö.</w:t>
       </w:r>
       <w:bookmarkStart w:id="0" w:name="_GoBack"/>
       <w:bookmarkEnd w:id="0"/>

--- a/Test_BP/Fol_2k_files_500(2)/es-ES/file 500_2 - Copy (368).docx
+++ b/Test_BP/Fol_2k_files_500(2)/es-ES/file 500_2 - Copy (368).docx
@@ -42,7 +42,7 @@
           <w:cs w:val="0"/>
           <w:lang w:val="es-ES" w:eastAsia="zh-TW" w:bidi="ar-SA"/>
         </w:rPr>
-        <w:t>t èëxcèëpt tóó sóó tèëmpèër müùtüùäàl täàstèës móóthèër.</w:t>
+        <w:t>t êèxcêèpt tõò sõò têèmpêèr mýûtýûæàl tæàstêès mõòthêèr.</w:t>
       </w:r>
       <w:r>
         <w:rPr>
@@ -116,7 +116,7 @@
           <w:cs w:val="0"/>
           <w:lang w:val="es-ES" w:eastAsia="zh-TW" w:bidi="ar-SA"/>
         </w:rPr>
-        <w:t>Ïntéëréëstéëd cýýltíìväãtéëd íìts cõôntíìnýýíìng nõôw yéët äãréë.</w:t>
+        <w:t>Ïntéëréëstéëd cüýltíívààtéëd ííts cöõntíínüýííng nöõw yéët ààréë.</w:t>
       </w:r>
       <w:r>
         <w:rPr>
@@ -190,7 +190,7 @@
           <w:cs w:val="0"/>
           <w:lang w:val="es-ES" w:eastAsia="zh-TW" w:bidi="ar-SA"/>
         </w:rPr>
-        <w:t>Õýüt ìíntëêrëêstëêd áäccëêptáäncëê òöýür páärtìíáälìíty áäffròöntìíng ýünplëêáäsáänt why áädd.</w:t>
+        <w:t>Ôúùt íïntèërèëstèëd âäccèëptâäncèë öòúùr pâärtíïâälíïty âäffröòntíïng úùnplèëâäsâänt why âädd.</w:t>
       </w:r>
       <w:r>
         <w:rPr>
@@ -264,7 +264,7 @@
           <w:cs w:val="0"/>
           <w:lang w:val="es-ES" w:eastAsia="zh-TW" w:bidi="ar-SA"/>
         </w:rPr>
-        <w:t>Éstèèèèm gäàrdèèn mèèn yèèt shy cõòúûrsèè.</w:t>
+        <w:t>Ëstêëêëm gàærdêën mêën yêët shy cöóûúrsêë.</w:t>
       </w:r>
       <w:r>
         <w:rPr>
@@ -338,7 +338,7 @@
           <w:cs w:val="0"/>
           <w:lang w:val="es-ES" w:eastAsia="zh-TW" w:bidi="ar-SA"/>
         </w:rPr>
-        <w:t>Cöònsýültëèd ýüp my töòlëèråàbly söòmëètïímëès pëèrpëètýüåàl öòh.</w:t>
+        <w:t>Cöònsûültèèd ûüp my töòlèèràãbly söòmèètíímèès pèèrpèètûüàãl öòh.</w:t>
       </w:r>
       <w:r>
         <w:rPr>
@@ -412,7 +412,7 @@
           <w:cs w:val="0"/>
           <w:lang w:val="es-ES" w:eastAsia="zh-TW" w:bidi="ar-SA"/>
         </w:rPr>
-        <w:t>Èxprëéssììôön åáccëéptåáncëé ììmprúúdëéncëé påártììcúúlåár håád ëéåát úúnsåátììåáblëé.</w:t>
+        <w:t>Êxprééssïîóón ææccééptææncéé ïîmprúüdééncéé pæærtïîcúülæær hææd ééææt úünsæætïîææbléé.</w:t>
       </w:r>
       <w:r>
         <w:rPr>
@@ -492,7 +492,7 @@
           <w:cs w:val="0"/>
           <w:lang w:val="es-ES" w:eastAsia="zh-TW" w:bidi="ar-SA"/>
         </w:rPr>
-        <w:t>Hàæd dëènöótííng pröópëèrly jöóííntýýrëè yöóýý öóccàæsííöón díírëèctly ràæííllëèry.</w:t>
+        <w:t>Hâàd dêénöötïïng prööpêérly jööïïntýýrêé yööýý ööccâàsïïöön dïïrêéctly râàïïllêéry.</w:t>
       </w:r>
       <w:r>
         <w:rPr>
@@ -566,7 +566,7 @@
           <w:cs w:val="0"/>
           <w:lang w:val="es-ES" w:eastAsia="zh-TW" w:bidi="ar-SA"/>
         </w:rPr>
-        <w:t>În sääîìd tõô õôf põôõôr fúùll bëë põôst fääcëë snúùg.</w:t>
+        <w:t>În sáäíìd töó öóf pöóöór fýüll bèé pöóst fáäcèé snýüg.</w:t>
       </w:r>
       <w:r>
         <w:rPr>
@@ -640,7 +640,7 @@
           <w:cs w:val="0"/>
           <w:lang w:val="es-ES" w:eastAsia="zh-TW" w:bidi="ar-SA"/>
         </w:rPr>
-        <w:t>Întröõdüúcèêd ïìmprüúdèêncèê sèêèê sáåy üúnplèêáåsïìng dèêvöõnshïìrèê áåccèêptáåncèê söõn.</w:t>
+        <w:t>Ïntrõòdýýcèèd îïmprýýdèèncèè sèèèè sæäy ýýnplèèæäsîïng dèèvõònshîïrèè æäccèèptæäncèè sõòn.</w:t>
       </w:r>
       <w:r>
         <w:rPr>
@@ -714,7 +714,7 @@
           <w:cs w:val="0"/>
           <w:lang w:val="es-ES" w:eastAsia="zh-TW" w:bidi="ar-SA"/>
         </w:rPr>
-        <w:t>Ëxêêtêêr lòôngêêr wïïsdòôm gåáy nòôr dêêsïïgn åágêê.</w:t>
+        <w:t>Ëxêêtêêr löòngêêr wïïsdöòm gàây nöòr dêêsïïgn àâgêê.</w:t>
       </w:r>
       <w:r>
         <w:rPr>
@@ -788,7 +788,7 @@
           <w:cs w:val="0"/>
           <w:lang w:val="es-ES" w:eastAsia="zh-TW" w:bidi="ar-SA"/>
         </w:rPr>
-        <w:t>Ãm wëèæåthëèr tõõ ëèntëèrëèd nõõrlæånd nõõ íîn shõõwíîng sëèrvíîcëè.</w:t>
+        <w:t>Æm wêéààthêér tóó êéntêérêéd nóórlàànd nóó ïín shóówïíng sêérvïícêé.</w:t>
       </w:r>
       <w:r>
         <w:rPr>
@@ -862,7 +862,7 @@
           <w:cs w:val="0"/>
           <w:lang w:val="es-ES" w:eastAsia="zh-TW" w:bidi="ar-SA"/>
         </w:rPr>
-        <w:t>Nõór rèêpèêáâtèêd spèêáâkííng shy áâppèêtíítèê.</w:t>
+        <w:t>Nôör réêpéêäãtéêd spéêäãkïïng shy äãppéêtïïtéê.</w:t>
       </w:r>
       <w:r>
         <w:rPr>
@@ -936,7 +936,7 @@
           <w:cs w:val="0"/>
           <w:lang w:val="es-ES" w:eastAsia="zh-TW" w:bidi="ar-SA"/>
         </w:rPr>
-        <w:t>Éxcîïtéêd îït håástîïly åán påástûüréê îït òöbséêrvéê.</w:t>
+        <w:t>Éxcíítëëd íít håæstííly åæn påæstùùrëë íít òóbsëërvëë.</w:t>
       </w:r>
       <w:r>
         <w:rPr>
@@ -1010,7 +1010,7 @@
           <w:cs w:val="0"/>
           <w:lang w:val="es-ES" w:eastAsia="zh-TW" w:bidi="ar-SA"/>
         </w:rPr>
-        <w:t>Snùýg hàãnd hõöw dàãrëê hëêrëê tõöõö.</w:t>
+        <w:t>Snýûg hãånd hôów dãårëê hëêrëê tôóôó.</w:t>
       </w:r>
       <w:bookmarkStart w:id="0" w:name="_GoBack"/>
       <w:bookmarkEnd w:id="0"/>
